--- a/docs/lesson06/cs246_project_status_1.docx
+++ b/docs/lesson06/cs246_project_status_1.docx
@@ -25,6 +25,12 @@
           <w:b/>
         </w:rPr>
       </w:pPr>
+      <w:r>
+        <w:rPr>
+          <w:b/>
+        </w:rPr>
+        <w:t xml:space="preserve">W06-Teach: </w:t>
+      </w:r>
       <w:bookmarkStart w:id="0" w:name="_GoBack"/>
       <w:bookmarkEnd w:id="0"/>
       <w:r>
@@ -1493,7 +1499,7 @@
 </file>
 
 <file path=customXml/itemProps1.xml><?xml version="1.0" encoding="utf-8"?>
-<ds:datastoreItem xmlns:ds="http://schemas.openxmlformats.org/officeDocument/2006/customXml" ds:itemID="{4D916842-525B-4A7A-8E7A-9203F9ADB72F}">
+<ds:datastoreItem xmlns:ds="http://schemas.openxmlformats.org/officeDocument/2006/customXml" ds:itemID="{A1E18903-96E3-49E5-AD80-C7020AA4AAAF}">
   <ds:schemaRefs>
     <ds:schemaRef ds:uri="http://schemas.openxmlformats.org/officeDocument/2006/bibliography"/>
   </ds:schemaRefs>
